--- a/DomainModel.docx
+++ b/DomainModel.docx
@@ -29,8 +29,6 @@
         </w:rPr>
         <w:t>:</w:t>
       </w:r>
-      <w:bookmarkStart w:id="0" w:name="_GoBack"/>
-      <w:bookmarkEnd w:id="0"/>
       <w:r>
         <w:rPr>
           <w:rFonts w:ascii="Arial" w:hAnsi="Arial" w:cs="Arial"/>
@@ -752,21 +750,7 @@
               <w:rPr>
                 <w:rFonts w:ascii="Arial" w:hAnsi="Arial" w:cs="Arial"/>
               </w:rPr>
-              <w:t xml:space="preserve">Managers and their </w:t>
-            </w:r>
-            <w:proofErr w:type="spellStart"/>
-            <w:r>
-              <w:rPr>
-                <w:rFonts w:ascii="Arial" w:hAnsi="Arial" w:cs="Arial"/>
-              </w:rPr>
-              <w:t>WorkoutRountines</w:t>
-            </w:r>
-            <w:proofErr w:type="spellEnd"/>
-            <w:r>
-              <w:rPr>
-                <w:rFonts w:ascii="Arial" w:hAnsi="Arial" w:cs="Arial"/>
-              </w:rPr>
-              <w:t xml:space="preserve"> created and modified by their Trainer. </w:t>
+              <w:t xml:space="preserve">Managers and their WorkoutRountines created and modified by their Trainer. </w:t>
             </w:r>
           </w:p>
         </w:tc>
@@ -796,21 +780,7 @@
               <w:rPr>
                 <w:rFonts w:ascii="Arial" w:hAnsi="Arial" w:cs="Arial"/>
               </w:rPr>
-              <w:t xml:space="preserve">Must be ACTIVE to be assigned </w:t>
-            </w:r>
-            <w:proofErr w:type="spellStart"/>
-            <w:r>
-              <w:rPr>
-                <w:rFonts w:ascii="Arial" w:hAnsi="Arial" w:cs="Arial"/>
-              </w:rPr>
-              <w:t>WorkoutRoutines</w:t>
-            </w:r>
-            <w:proofErr w:type="spellEnd"/>
-            <w:r>
-              <w:rPr>
-                <w:rFonts w:ascii="Arial" w:hAnsi="Arial" w:cs="Arial"/>
-              </w:rPr>
-              <w:t>.</w:t>
+              <w:t>Must be ACTIVE to be assigned WorkoutRoutines.</w:t>
             </w:r>
           </w:p>
         </w:tc>
@@ -966,16 +936,8 @@
               <w:rPr>
                 <w:rFonts w:ascii="Arial" w:hAnsi="Arial" w:cs="Arial"/>
               </w:rPr>
-              <w:t xml:space="preserve">Customer </w:t>
-            </w:r>
-            <w:proofErr w:type="spellStart"/>
-            <w:r>
-              <w:rPr>
-                <w:rFonts w:ascii="Arial" w:hAnsi="Arial" w:cs="Arial"/>
-              </w:rPr>
-              <w:t>firstName</w:t>
-            </w:r>
-            <w:proofErr w:type="spellEnd"/>
+              <w:t>Customer firstName</w:t>
+            </w:r>
           </w:p>
         </w:tc>
         <w:tc>
@@ -1122,16 +1084,8 @@
               <w:rPr>
                 <w:rFonts w:ascii="Arial" w:hAnsi="Arial" w:cs="Arial"/>
               </w:rPr>
-              <w:t xml:space="preserve">Customer </w:t>
-            </w:r>
-            <w:proofErr w:type="spellStart"/>
-            <w:r>
-              <w:rPr>
-                <w:rFonts w:ascii="Arial" w:hAnsi="Arial" w:cs="Arial"/>
-              </w:rPr>
-              <w:t>insuranceProvider</w:t>
-            </w:r>
-            <w:proofErr w:type="spellEnd"/>
+              <w:t>Customer insuranceProvider</w:t>
+            </w:r>
           </w:p>
         </w:tc>
         <w:tc>
@@ -1204,16 +1158,8 @@
               <w:rPr>
                 <w:rFonts w:ascii="Arial" w:hAnsi="Arial" w:cs="Arial"/>
               </w:rPr>
-              <w:t xml:space="preserve">Customer </w:t>
-            </w:r>
-            <w:proofErr w:type="spellStart"/>
-            <w:r>
-              <w:rPr>
-                <w:rFonts w:ascii="Arial" w:hAnsi="Arial" w:cs="Arial"/>
-              </w:rPr>
-              <w:t>lastName</w:t>
-            </w:r>
-            <w:proofErr w:type="spellEnd"/>
+              <w:t>Customer lastName</w:t>
+            </w:r>
           </w:p>
         </w:tc>
         <w:tc>
@@ -1372,21 +1318,7 @@
               <w:rPr>
                 <w:rFonts w:ascii="Arial" w:hAnsi="Arial" w:cs="Arial"/>
               </w:rPr>
-              <w:t xml:space="preserve">The current status of the Customer based according to a predefined </w:t>
-            </w:r>
-            <w:proofErr w:type="spellStart"/>
-            <w:r>
-              <w:rPr>
-                <w:rFonts w:ascii="Arial" w:hAnsi="Arial" w:cs="Arial"/>
-              </w:rPr>
-              <w:t>MemberStatus.type</w:t>
-            </w:r>
-            <w:proofErr w:type="spellEnd"/>
-            <w:r>
-              <w:rPr>
-                <w:rFonts w:ascii="Arial" w:hAnsi="Arial" w:cs="Arial"/>
-              </w:rPr>
-              <w:t xml:space="preserve">.  If INACTIVE, workout routines cannot be assigned to the Customer. </w:t>
+              <w:t xml:space="preserve">The current status of the Customer based according to a predefined MemberStatus.type.  If INACTIVE, workout routines cannot be assigned to the Customer. </w:t>
             </w:r>
           </w:p>
         </w:tc>
@@ -1765,7 +1697,15 @@
               <w:rPr>
                 <w:rFonts w:ascii="Arial" w:hAnsi="Arial" w:cs="Arial"/>
               </w:rPr>
-              <w:t>Equip0ment picture</w:t>
+              <w:t>Equip</w:t>
+            </w:r>
+            <w:bookmarkStart w:id="0" w:name="_GoBack"/>
+            <w:bookmarkEnd w:id="0"/>
+            <w:r>
+              <w:rPr>
+                <w:rFonts w:ascii="Arial" w:hAnsi="Arial" w:cs="Arial"/>
+              </w:rPr>
+              <w:t>ment picture</w:t>
             </w:r>
           </w:p>
         </w:tc>
@@ -1932,21 +1872,7 @@
               <w:rPr>
                 <w:rFonts w:ascii="Arial" w:hAnsi="Arial" w:cs="Arial"/>
               </w:rPr>
-              <w:t xml:space="preserve">A specific exercise that can be done by a Customer.  One or more exercises can be assigned to a single </w:t>
-            </w:r>
-            <w:proofErr w:type="spellStart"/>
-            <w:r>
-              <w:rPr>
-                <w:rFonts w:ascii="Arial" w:hAnsi="Arial" w:cs="Arial"/>
-              </w:rPr>
-              <w:t>WorkoutRoutine</w:t>
-            </w:r>
-            <w:proofErr w:type="spellEnd"/>
-            <w:r>
-              <w:rPr>
-                <w:rFonts w:ascii="Arial" w:hAnsi="Arial" w:cs="Arial"/>
-              </w:rPr>
-              <w:t xml:space="preserve">.  </w:t>
+              <w:t xml:space="preserve">A specific exercise that can be done by a Customer.  One or more exercises can be assigned to a single WorkoutRoutine.  </w:t>
             </w:r>
           </w:p>
           <w:p>
@@ -2327,7 +2253,6 @@
                 <w:rFonts w:ascii="Arial" w:hAnsi="Arial" w:cs="Arial"/>
               </w:rPr>
             </w:pPr>
-            <w:proofErr w:type="spellStart"/>
             <w:r>
               <w:rPr>
                 <w:rFonts w:ascii="Arial" w:hAnsi="Arial" w:cs="Arial"/>
@@ -2340,7 +2265,6 @@
               </w:rPr>
               <w:t>Session</w:t>
             </w:r>
-            <w:proofErr w:type="spellEnd"/>
           </w:p>
         </w:tc>
         <w:tc>
@@ -2375,21 +2299,7 @@
               <w:rPr>
                 <w:rFonts w:ascii="Arial" w:hAnsi="Arial" w:cs="Arial"/>
               </w:rPr>
-              <w:t xml:space="preserve">.  Based on this, the </w:t>
-            </w:r>
-            <w:proofErr w:type="spellStart"/>
-            <w:r>
-              <w:rPr>
-                <w:rFonts w:ascii="Arial" w:hAnsi="Arial" w:cs="Arial"/>
-              </w:rPr>
-              <w:t>GymSession</w:t>
-            </w:r>
-            <w:proofErr w:type="spellEnd"/>
-            <w:r>
-              <w:rPr>
-                <w:rFonts w:ascii="Arial" w:hAnsi="Arial" w:cs="Arial"/>
-              </w:rPr>
-              <w:t xml:space="preserve"> determines th</w:t>
+              <w:t>.  Based on this, the GymSession determines th</w:t>
             </w:r>
             <w:r>
               <w:rPr>
@@ -2481,35 +2391,7 @@
               <w:rPr>
                 <w:rFonts w:ascii="Arial" w:hAnsi="Arial" w:cs="Arial"/>
               </w:rPr>
-              <w:t xml:space="preserve">Association between Customer and </w:t>
-            </w:r>
-            <w:proofErr w:type="spellStart"/>
-            <w:r>
-              <w:rPr>
-                <w:rFonts w:ascii="Arial" w:hAnsi="Arial" w:cs="Arial"/>
-              </w:rPr>
-              <w:t>WorkoutRoutine</w:t>
-            </w:r>
-            <w:proofErr w:type="spellEnd"/>
-            <w:r>
-              <w:rPr>
-                <w:rFonts w:ascii="Arial" w:hAnsi="Arial" w:cs="Arial"/>
-              </w:rPr>
-              <w:t xml:space="preserve">.  A Customer can be assigned 0 or more </w:t>
-            </w:r>
-            <w:proofErr w:type="spellStart"/>
-            <w:r>
-              <w:rPr>
-                <w:rFonts w:ascii="Arial" w:hAnsi="Arial" w:cs="Arial"/>
-              </w:rPr>
-              <w:t>WorkoutRoutines</w:t>
-            </w:r>
-            <w:proofErr w:type="spellEnd"/>
-            <w:r>
-              <w:rPr>
-                <w:rFonts w:ascii="Arial" w:hAnsi="Arial" w:cs="Arial"/>
-              </w:rPr>
-              <w:t>.</w:t>
+              <w:t>Association between Customer and WorkoutRoutine.  A Customer can be assigned 0 or more WorkoutRoutines.</w:t>
             </w:r>
           </w:p>
         </w:tc>
@@ -2553,7 +2435,6 @@
               </w:rPr>
               <w:t xml:space="preserve">ero or more </w:t>
             </w:r>
-            <w:proofErr w:type="spellStart"/>
             <w:r>
               <w:rPr>
                 <w:rFonts w:ascii="Arial" w:hAnsi="Arial" w:cs="Arial"/>
@@ -2564,14 +2445,7 @@
               <w:rPr>
                 <w:rFonts w:ascii="Arial" w:hAnsi="Arial" w:cs="Arial"/>
               </w:rPr>
-              <w:t>orkoutRoutines</w:t>
-            </w:r>
-            <w:proofErr w:type="spellEnd"/>
-            <w:r>
-              <w:rPr>
-                <w:rFonts w:ascii="Arial" w:hAnsi="Arial" w:cs="Arial"/>
-              </w:rPr>
-              <w:t>.</w:t>
+              <w:t>orkoutRoutines.</w:t>
             </w:r>
           </w:p>
         </w:tc>
@@ -2609,35 +2483,7 @@
               <w:rPr>
                 <w:rFonts w:ascii="Arial" w:hAnsi="Arial" w:cs="Arial"/>
               </w:rPr>
-              <w:t xml:space="preserve">Association between </w:t>
-            </w:r>
-            <w:proofErr w:type="spellStart"/>
-            <w:r>
-              <w:rPr>
-                <w:rFonts w:ascii="Arial" w:hAnsi="Arial" w:cs="Arial"/>
-              </w:rPr>
-              <w:t>WorkoutRoutine</w:t>
-            </w:r>
-            <w:proofErr w:type="spellEnd"/>
-            <w:r>
-              <w:rPr>
-                <w:rFonts w:ascii="Arial" w:hAnsi="Arial" w:cs="Arial"/>
-              </w:rPr>
-              <w:t xml:space="preserve"> and Customer.  A </w:t>
-            </w:r>
-            <w:proofErr w:type="spellStart"/>
-            <w:r>
-              <w:rPr>
-                <w:rFonts w:ascii="Arial" w:hAnsi="Arial" w:cs="Arial"/>
-              </w:rPr>
-              <w:t>WorkoutRoutine</w:t>
-            </w:r>
-            <w:proofErr w:type="spellEnd"/>
-            <w:r>
-              <w:rPr>
-                <w:rFonts w:ascii="Arial" w:hAnsi="Arial" w:cs="Arial"/>
-              </w:rPr>
-              <w:t xml:space="preserve"> can be assigned to 0 or more Customers. </w:t>
+              <w:t xml:space="preserve">Association between WorkoutRoutine and Customer.  A WorkoutRoutine can be assigned to 0 or more Customers. </w:t>
             </w:r>
           </w:p>
         </w:tc>
@@ -2673,21 +2519,7 @@
               <w:rPr>
                 <w:rFonts w:ascii="Arial" w:hAnsi="Arial" w:cs="Arial"/>
               </w:rPr>
-              <w:t xml:space="preserve">A </w:t>
-            </w:r>
-            <w:proofErr w:type="spellStart"/>
-            <w:r>
-              <w:rPr>
-                <w:rFonts w:ascii="Arial" w:hAnsi="Arial" w:cs="Arial"/>
-              </w:rPr>
-              <w:t>WorkoutRoutine</w:t>
-            </w:r>
-            <w:proofErr w:type="spellEnd"/>
-            <w:r>
-              <w:rPr>
-                <w:rFonts w:ascii="Arial" w:hAnsi="Arial" w:cs="Arial"/>
-              </w:rPr>
-              <w:t xml:space="preserve"> is assigned to zero or more Customers. </w:t>
+              <w:t xml:space="preserve">A WorkoutRoutine is assigned to zero or more Customers. </w:t>
             </w:r>
           </w:p>
         </w:tc>
@@ -3019,49 +2851,7 @@
               <w:rPr>
                 <w:rFonts w:ascii="Arial" w:hAnsi="Arial" w:cs="Arial"/>
               </w:rPr>
-              <w:t xml:space="preserve">A composite of </w:t>
-            </w:r>
-            <w:proofErr w:type="spellStart"/>
-            <w:r>
-              <w:rPr>
-                <w:rFonts w:ascii="Arial" w:hAnsi="Arial" w:cs="Arial"/>
-              </w:rPr>
-              <w:t>firstName</w:t>
-            </w:r>
-            <w:proofErr w:type="spellEnd"/>
-            <w:r>
-              <w:rPr>
-                <w:rFonts w:ascii="Arial" w:hAnsi="Arial" w:cs="Arial"/>
-              </w:rPr>
-              <w:t xml:space="preserve">, </w:t>
-            </w:r>
-            <w:proofErr w:type="spellStart"/>
-            <w:r>
-              <w:rPr>
-                <w:rFonts w:ascii="Arial" w:hAnsi="Arial" w:cs="Arial"/>
-              </w:rPr>
-              <w:t>lastName</w:t>
-            </w:r>
-            <w:proofErr w:type="spellEnd"/>
-            <w:r>
-              <w:rPr>
-                <w:rFonts w:ascii="Arial" w:hAnsi="Arial" w:cs="Arial"/>
-              </w:rPr>
-              <w:t xml:space="preserve">, Address, phone, email, ID, and </w:t>
-            </w:r>
-            <w:proofErr w:type="spellStart"/>
-            <w:r>
-              <w:rPr>
-                <w:rFonts w:ascii="Arial" w:hAnsi="Arial" w:cs="Arial"/>
-              </w:rPr>
-              <w:t>insuranceProvider</w:t>
-            </w:r>
-            <w:proofErr w:type="spellEnd"/>
-            <w:r>
-              <w:rPr>
-                <w:rFonts w:ascii="Arial" w:hAnsi="Arial" w:cs="Arial"/>
-              </w:rPr>
-              <w:t>, as well as hours and qualificat</w:t>
+              <w:t>A composite of firstName, lastName, Address, phone, email, ID, and insuranceProvider, as well as hours and qualificat</w:t>
             </w:r>
             <w:r>
               <w:rPr>
@@ -3260,16 +3050,8 @@
               <w:rPr>
                 <w:rFonts w:ascii="Arial" w:hAnsi="Arial" w:cs="Arial"/>
               </w:rPr>
-              <w:t xml:space="preserve">Trainer </w:t>
-            </w:r>
-            <w:proofErr w:type="spellStart"/>
-            <w:r>
-              <w:rPr>
-                <w:rFonts w:ascii="Arial" w:hAnsi="Arial" w:cs="Arial"/>
-              </w:rPr>
-              <w:t>firstName</w:t>
-            </w:r>
-            <w:proofErr w:type="spellEnd"/>
+              <w:t>Trainer firstName</w:t>
+            </w:r>
           </w:p>
         </w:tc>
         <w:tc>
@@ -3428,16 +3210,8 @@
               <w:rPr>
                 <w:rFonts w:ascii="Arial" w:hAnsi="Arial" w:cs="Arial"/>
               </w:rPr>
-              <w:t xml:space="preserve">Trainer </w:t>
-            </w:r>
-            <w:proofErr w:type="spellStart"/>
-            <w:r>
-              <w:rPr>
-                <w:rFonts w:ascii="Arial" w:hAnsi="Arial" w:cs="Arial"/>
-              </w:rPr>
-              <w:t>insuranceProvider</w:t>
-            </w:r>
-            <w:proofErr w:type="spellEnd"/>
+              <w:t>Trainer insuranceProvider</w:t>
+            </w:r>
           </w:p>
         </w:tc>
         <w:tc>
@@ -3510,16 +3284,8 @@
               <w:rPr>
                 <w:rFonts w:ascii="Arial" w:hAnsi="Arial" w:cs="Arial"/>
               </w:rPr>
-              <w:t xml:space="preserve">Trainer </w:t>
-            </w:r>
-            <w:proofErr w:type="spellStart"/>
-            <w:r>
-              <w:rPr>
-                <w:rFonts w:ascii="Arial" w:hAnsi="Arial" w:cs="Arial"/>
-              </w:rPr>
-              <w:t>lastName</w:t>
-            </w:r>
-            <w:proofErr w:type="spellEnd"/>
+              <w:t>Trainer lastName</w:t>
+            </w:r>
           </w:p>
         </w:tc>
         <w:tc>
@@ -3984,14 +3750,12 @@
                 <w:rFonts w:ascii="Arial" w:hAnsi="Arial" w:cs="Arial"/>
               </w:rPr>
             </w:pPr>
-            <w:proofErr w:type="spellStart"/>
             <w:r>
               <w:rPr>
                 <w:rFonts w:ascii="Arial" w:hAnsi="Arial" w:cs="Arial"/>
               </w:rPr>
               <w:t>WorkoutRoutine</w:t>
             </w:r>
-            <w:proofErr w:type="spellEnd"/>
           </w:p>
         </w:tc>
         <w:tc>
@@ -4028,21 +3792,7 @@
               <w:rPr>
                 <w:rFonts w:ascii="Arial" w:hAnsi="Arial" w:cs="Arial"/>
               </w:rPr>
-              <w:t xml:space="preserve">A </w:t>
-            </w:r>
-            <w:proofErr w:type="spellStart"/>
-            <w:r>
-              <w:rPr>
-                <w:rFonts w:ascii="Arial" w:hAnsi="Arial" w:cs="Arial"/>
-              </w:rPr>
-              <w:t>WorkoutRoutine</w:t>
-            </w:r>
-            <w:proofErr w:type="spellEnd"/>
-            <w:r>
-              <w:rPr>
-                <w:rFonts w:ascii="Arial" w:hAnsi="Arial" w:cs="Arial"/>
-              </w:rPr>
-              <w:t xml:space="preserve"> is a composite o</w:t>
+              <w:t>A WorkoutRoutine is a composite o</w:t>
             </w:r>
             <w:r>
               <w:rPr>
@@ -4100,19 +3850,11 @@
                 <w:rFonts w:ascii="Arial" w:hAnsi="Arial" w:cs="Arial"/>
               </w:rPr>
             </w:pPr>
-            <w:proofErr w:type="spellStart"/>
-            <w:r>
-              <w:rPr>
-                <w:rFonts w:ascii="Arial" w:hAnsi="Arial" w:cs="Arial"/>
-              </w:rPr>
-              <w:t>WorkoutRoutine</w:t>
-            </w:r>
-            <w:proofErr w:type="spellEnd"/>
-            <w:r>
-              <w:rPr>
-                <w:rFonts w:ascii="Arial" w:hAnsi="Arial" w:cs="Arial"/>
-              </w:rPr>
-              <w:t xml:space="preserve"> name</w:t>
+            <w:r>
+              <w:rPr>
+                <w:rFonts w:ascii="Arial" w:hAnsi="Arial" w:cs="Arial"/>
+              </w:rPr>
+              <w:t>WorkoutRoutine name</w:t>
             </w:r>
           </w:p>
         </w:tc>
@@ -4182,19 +3924,11 @@
                 <w:rFonts w:ascii="Arial" w:hAnsi="Arial" w:cs="Arial"/>
               </w:rPr>
             </w:pPr>
-            <w:proofErr w:type="spellStart"/>
-            <w:r>
-              <w:rPr>
-                <w:rFonts w:ascii="Arial" w:hAnsi="Arial" w:cs="Arial"/>
-              </w:rPr>
-              <w:t>WorkoutRoutine</w:t>
-            </w:r>
-            <w:proofErr w:type="spellEnd"/>
-            <w:r>
-              <w:rPr>
-                <w:rFonts w:ascii="Arial" w:hAnsi="Arial" w:cs="Arial"/>
-              </w:rPr>
-              <w:t xml:space="preserve"> e</w:t>
+            <w:r>
+              <w:rPr>
+                <w:rFonts w:ascii="Arial" w:hAnsi="Arial" w:cs="Arial"/>
+              </w:rPr>
+              <w:t>WorkoutRoutine e</w:t>
             </w:r>
             <w:r>
               <w:rPr>
@@ -4224,21 +3958,7 @@
               <w:rPr>
                 <w:rFonts w:ascii="Arial" w:hAnsi="Arial" w:cs="Arial"/>
               </w:rPr>
-              <w:t xml:space="preserve">xercises that define the </w:t>
-            </w:r>
-            <w:proofErr w:type="spellStart"/>
-            <w:r>
-              <w:rPr>
-                <w:rFonts w:ascii="Arial" w:hAnsi="Arial" w:cs="Arial"/>
-              </w:rPr>
-              <w:t>WorkoutRoutine</w:t>
-            </w:r>
-            <w:proofErr w:type="spellEnd"/>
-            <w:r>
-              <w:rPr>
-                <w:rFonts w:ascii="Arial" w:hAnsi="Arial" w:cs="Arial"/>
-              </w:rPr>
-              <w:t xml:space="preserve">. </w:t>
+              <w:t xml:space="preserve">xercises that define the WorkoutRoutine. </w:t>
             </w:r>
           </w:p>
         </w:tc>
@@ -4268,21 +3988,7 @@
               <w:rPr>
                 <w:rFonts w:ascii="Arial" w:hAnsi="Arial" w:cs="Arial"/>
               </w:rPr>
-              <w:t xml:space="preserve">A </w:t>
-            </w:r>
-            <w:proofErr w:type="spellStart"/>
-            <w:r>
-              <w:rPr>
-                <w:rFonts w:ascii="Arial" w:hAnsi="Arial" w:cs="Arial"/>
-              </w:rPr>
-              <w:t>WorkoutRoutine</w:t>
-            </w:r>
-            <w:proofErr w:type="spellEnd"/>
-            <w:r>
-              <w:rPr>
-                <w:rFonts w:ascii="Arial" w:hAnsi="Arial" w:cs="Arial"/>
-              </w:rPr>
-              <w:t xml:space="preserve"> must have 1 or more Exercises.  </w:t>
+              <w:t xml:space="preserve">A WorkoutRoutine must have 1 or more Exercises.  </w:t>
             </w:r>
           </w:p>
         </w:tc>
